--- a/files/ProblemSet0289.docx
+++ b/files/ProblemSet0289.docx
@@ -6,9 +6,9 @@
       <w:pPr>
         <w:pStyle w:val="Heading2"/>
       </w:pPr>
-      <w:bookmarkStart w:id="20" w:name="problem-set-290"/>
+      <w:bookmarkStart w:id="20" w:name="problem-set-289"/>
       <w:r>
-        <w:t xml:space="preserve">Problem Set 290</w:t>
+        <w:t xml:space="preserve">Problem Set 289</w:t>
       </w:r>
       <w:bookmarkEnd w:id="20"/>
     </w:p>
@@ -28,73 +28,37 @@
       </w:pPr>
       <m:oMath>
         <m:r>
-          <m:t>25</m:t>
-        </m:r>
-        <m:r>
-          <m:t>,</m:t>
-        </m:r>
-        <m:r>
-          <m:t>477</m:t>
-        </m:r>
-        <m:r>
-          <m:t>+</m:t>
-        </m:r>
-        <m:r>
-          <m:t>21</m:t>
-        </m:r>
-        <m:r>
-          <m:t>,</m:t>
-        </m:r>
-        <m:r>
-          <m:t>673</m:t>
-        </m:r>
-        <m:r>
-          <m:t>+</m:t>
-        </m:r>
-        <m:r>
-          <m:t>14</m:t>
-        </m:r>
-        <m:r>
-          <m:t>,</m:t>
-        </m:r>
-        <m:r>
-          <m:t>390</m:t>
-        </m:r>
-        <m:r>
-          <m:t>+</m:t>
-        </m:r>
-        <m:r>
-          <m:t>55</m:t>
-        </m:r>
-        <m:r>
-          <m:t>,</m:t>
-        </m:r>
-        <m:r>
-          <m:t>767</m:t>
-        </m:r>
-        <m:r>
-          <m:t>+</m:t>
-        </m:r>
-        <m:r>
-          <m:t>96</m:t>
-        </m:r>
-        <m:r>
-          <m:t>,</m:t>
-        </m:r>
-        <m:r>
-          <m:t>777</m:t>
-        </m:r>
-        <m:r>
-          <m:t>+</m:t>
-        </m:r>
-        <m:r>
-          <m:t>81</m:t>
-        </m:r>
-        <m:r>
-          <m:t>,</m:t>
-        </m:r>
-        <m:r>
-          <m:t>669</m:t>
+          <m:t>57</m:t>
+        </m:r>
+        <m:r>
+          <m:t>,</m:t>
+        </m:r>
+        <m:r>
+          <m:t>762</m:t>
+        </m:r>
+        <m:r>
+          <m:t>+</m:t>
+        </m:r>
+        <m:r>
+          <m:t>47</m:t>
+        </m:r>
+        <m:r>
+          <m:t>,</m:t>
+        </m:r>
+        <m:r>
+          <m:t>010</m:t>
+        </m:r>
+        <m:r>
+          <m:t>+</m:t>
+        </m:r>
+        <m:r>
+          <m:t>87</m:t>
+        </m:r>
+        <m:r>
+          <m:t>,</m:t>
+        </m:r>
+        <m:r>
+          <m:t>406</m:t>
         </m:r>
         <m:r>
           <m:t>+</m:t>
@@ -106,43 +70,79 @@
           <m:t>,</m:t>
         </m:r>
         <m:r>
-          <m:t>854</m:t>
-        </m:r>
-        <m:r>
-          <m:t>+</m:t>
-        </m:r>
-        <m:r>
-          <m:t>33</m:t>
-        </m:r>
-        <m:r>
-          <m:t>,</m:t>
-        </m:r>
-        <m:r>
-          <m:t>765</m:t>
-        </m:r>
-        <m:r>
-          <m:t>+</m:t>
-        </m:r>
-        <m:r>
-          <m:t>19</m:t>
-        </m:r>
-        <m:r>
-          <m:t>,</m:t>
-        </m:r>
-        <m:r>
-          <m:t>271</m:t>
-        </m:r>
-        <m:r>
-          <m:t>+</m:t>
-        </m:r>
-        <m:r>
-          <m:t>42</m:t>
-        </m:r>
-        <m:r>
-          <m:t>,</m:t>
-        </m:r>
-        <m:r>
-          <m:t>310</m:t>
+          <m:t>346</m:t>
+        </m:r>
+        <m:r>
+          <m:t>+</m:t>
+        </m:r>
+        <m:r>
+          <m:t>49</m:t>
+        </m:r>
+        <m:r>
+          <m:t>,</m:t>
+        </m:r>
+        <m:r>
+          <m:t>529</m:t>
+        </m:r>
+        <m:r>
+          <m:t>+</m:t>
+        </m:r>
+        <m:r>
+          <m:t>29</m:t>
+        </m:r>
+        <m:r>
+          <m:t>,</m:t>
+        </m:r>
+        <m:r>
+          <m:t>702</m:t>
+        </m:r>
+        <m:r>
+          <m:t>+</m:t>
+        </m:r>
+        <m:r>
+          <m:t>32</m:t>
+        </m:r>
+        <m:r>
+          <m:t>,</m:t>
+        </m:r>
+        <m:r>
+          <m:t>439</m:t>
+        </m:r>
+        <m:r>
+          <m:t>+</m:t>
+        </m:r>
+        <m:r>
+          <m:t>50</m:t>
+        </m:r>
+        <m:r>
+          <m:t>,</m:t>
+        </m:r>
+        <m:r>
+          <m:t>870</m:t>
+        </m:r>
+        <m:r>
+          <m:t>+</m:t>
+        </m:r>
+        <m:r>
+          <m:t>38</m:t>
+        </m:r>
+        <m:r>
+          <m:t>,</m:t>
+        </m:r>
+        <m:r>
+          <m:t>200</m:t>
+        </m:r>
+        <m:r>
+          <m:t>+</m:t>
+        </m:r>
+        <m:r>
+          <m:t>11</m:t>
+        </m:r>
+        <m:r>
+          <m:t>,</m:t>
+        </m:r>
+        <m:r>
+          <m:t>658</m:t>
         </m:r>
       </m:oMath>
     </w:p>
@@ -152,121 +152,121 @@
       </w:pPr>
       <m:oMath>
         <m:r>
+          <m:t>67</m:t>
+        </m:r>
+        <m:r>
+          <m:t>,</m:t>
+        </m:r>
+        <m:r>
+          <m:t>229</m:t>
+        </m:r>
+        <m:r>
+          <m:t>+</m:t>
+        </m:r>
+        <m:r>
+          <m:t>13</m:t>
+        </m:r>
+        <m:r>
+          <m:t>,</m:t>
+        </m:r>
+        <m:r>
+          <m:t>928</m:t>
+        </m:r>
+        <m:r>
+          <m:t>+</m:t>
+        </m:r>
+        <m:r>
+          <m:t>62</m:t>
+        </m:r>
+        <m:r>
+          <m:t>,</m:t>
+        </m:r>
+        <m:r>
+          <m:t>114</m:t>
+        </m:r>
+        <m:r>
+          <m:t>+</m:t>
+        </m:r>
+        <m:r>
+          <m:t>21</m:t>
+        </m:r>
+        <m:r>
+          <m:t>,</m:t>
+        </m:r>
+        <m:r>
+          <m:t>276</m:t>
+        </m:r>
+        <m:r>
+          <m:t>+</m:t>
+        </m:r>
+        <m:r>
+          <m:t>46</m:t>
+        </m:r>
+        <m:r>
+          <m:t>,</m:t>
+        </m:r>
+        <m:r>
+          <m:t>255</m:t>
+        </m:r>
+        <m:r>
+          <m:t>+</m:t>
+        </m:r>
+        <m:r>
+          <m:t>41</m:t>
+        </m:r>
+        <m:r>
+          <m:t>,</m:t>
+        </m:r>
+        <m:r>
+          <m:t>440</m:t>
+        </m:r>
+        <m:r>
+          <m:t>+</m:t>
+        </m:r>
+        <m:r>
+          <m:t>49</m:t>
+        </m:r>
+        <m:r>
+          <m:t>,</m:t>
+        </m:r>
+        <m:r>
+          <m:t>451</m:t>
+        </m:r>
+        <m:r>
+          <m:t>+</m:t>
+        </m:r>
+        <m:r>
+          <m:t>58</m:t>
+        </m:r>
+        <m:r>
+          <m:t>,</m:t>
+        </m:r>
+        <m:r>
+          <m:t>020</m:t>
+        </m:r>
+        <m:r>
+          <m:t>+</m:t>
+        </m:r>
+        <m:r>
+          <m:t>20</m:t>
+        </m:r>
+        <m:r>
+          <m:t>,</m:t>
+        </m:r>
+        <m:r>
+          <m:t>415</m:t>
+        </m:r>
+        <m:r>
+          <m:t>+</m:t>
+        </m:r>
+        <m:r>
           <m:t>26</m:t>
         </m:r>
         <m:r>
           <m:t>,</m:t>
         </m:r>
         <m:r>
-          <m:t>744</m:t>
-        </m:r>
-        <m:r>
-          <m:t>+</m:t>
-        </m:r>
-        <m:r>
-          <m:t>50</m:t>
-        </m:r>
-        <m:r>
-          <m:t>,</m:t>
-        </m:r>
-        <m:r>
-          <m:t>714</m:t>
-        </m:r>
-        <m:r>
-          <m:t>+</m:t>
-        </m:r>
-        <m:r>
-          <m:t>88</m:t>
-        </m:r>
-        <m:r>
-          <m:t>,</m:t>
-        </m:r>
-        <m:r>
-          <m:t>301</m:t>
-        </m:r>
-        <m:r>
-          <m:t>+</m:t>
-        </m:r>
-        <m:r>
-          <m:t>41</m:t>
-        </m:r>
-        <m:r>
-          <m:t>,</m:t>
-        </m:r>
-        <m:r>
-          <m:t>734</m:t>
-        </m:r>
-        <m:r>
-          <m:t>+</m:t>
-        </m:r>
-        <m:r>
-          <m:t>75</m:t>
-        </m:r>
-        <m:r>
-          <m:t>,</m:t>
-        </m:r>
-        <m:r>
-          <m:t>814</m:t>
-        </m:r>
-        <m:r>
-          <m:t>+</m:t>
-        </m:r>
-        <m:r>
-          <m:t>62</m:t>
-        </m:r>
-        <m:r>
-          <m:t>,</m:t>
-        </m:r>
-        <m:r>
-          <m:t>382</m:t>
-        </m:r>
-        <m:r>
-          <m:t>+</m:t>
-        </m:r>
-        <m:r>
-          <m:t>46</m:t>
-        </m:r>
-        <m:r>
-          <m:t>,</m:t>
-        </m:r>
-        <m:r>
-          <m:t>259</m:t>
-        </m:r>
-        <m:r>
-          <m:t>+</m:t>
-        </m:r>
-        <m:r>
-          <m:t>20</m:t>
-        </m:r>
-        <m:r>
-          <m:t>,</m:t>
-        </m:r>
-        <m:r>
-          <m:t>261</m:t>
-        </m:r>
-        <m:r>
-          <m:t>+</m:t>
-        </m:r>
-        <m:r>
-          <m:t>64</m:t>
-        </m:r>
-        <m:r>
-          <m:t>,</m:t>
-        </m:r>
-        <m:r>
-          <m:t>388</m:t>
-        </m:r>
-        <m:r>
-          <m:t>+</m:t>
-        </m:r>
-        <m:r>
-          <m:t>33</m:t>
-        </m:r>
-        <m:r>
-          <m:t>,</m:t>
-        </m:r>
-        <m:r>
-          <m:t>987</m:t>
+          <m:t>582</m:t>
         </m:r>
       </m:oMath>
     </w:p>
@@ -276,40 +276,100 @@
       </w:pPr>
       <m:oMath>
         <m:r>
-          <m:t>15</m:t>
-        </m:r>
-        <m:r>
-          <m:t>,</m:t>
-        </m:r>
-        <m:r>
-          <m:t>913</m:t>
-        </m:r>
-        <m:r>
-          <m:t>+</m:t>
-        </m:r>
-        <m:r>
-          <m:t>93</m:t>
-        </m:r>
-        <m:r>
-          <m:t>,</m:t>
-        </m:r>
-        <m:r>
-          <m:t>682</m:t>
-        </m:r>
-        <m:r>
-          <m:t>+</m:t>
-        </m:r>
-        <m:r>
-          <m:t>76</m:t>
-        </m:r>
-        <m:r>
-          <m:t>,</m:t>
-        </m:r>
-        <m:r>
-          <m:t>784</m:t>
-        </m:r>
-        <m:r>
-          <m:t>+</m:t>
+          <m:t>85</m:t>
+        </m:r>
+        <m:r>
+          <m:t>,</m:t>
+        </m:r>
+        <m:r>
+          <m:t>185</m:t>
+        </m:r>
+        <m:r>
+          <m:t>+</m:t>
+        </m:r>
+        <m:r>
+          <m:t>29</m:t>
+        </m:r>
+        <m:r>
+          <m:t>,</m:t>
+        </m:r>
+        <m:r>
+          <m:t>779</m:t>
+        </m:r>
+        <m:r>
+          <m:t>+</m:t>
+        </m:r>
+        <m:r>
+          <m:t>86</m:t>
+        </m:r>
+        <m:r>
+          <m:t>,</m:t>
+        </m:r>
+        <m:r>
+          <m:t>930</m:t>
+        </m:r>
+        <m:r>
+          <m:t>−</m:t>
+        </m:r>
+        <m:r>
+          <m:t>69</m:t>
+        </m:r>
+        <m:r>
+          <m:t>,</m:t>
+        </m:r>
+        <m:r>
+          <m:t>552</m:t>
+        </m:r>
+        <m:r>
+          <m:t>+</m:t>
+        </m:r>
+        <m:r>
+          <m:t>88</m:t>
+        </m:r>
+        <m:r>
+          <m:t>,</m:t>
+        </m:r>
+        <m:r>
+          <m:t>350</m:t>
+        </m:r>
+        <m:r>
+          <m:t>−</m:t>
+        </m:r>
+        <m:r>
+          <m:t>18</m:t>
+        </m:r>
+        <m:r>
+          <m:t>,</m:t>
+        </m:r>
+        <m:r>
+          <m:t>177</m:t>
+        </m:r>
+        <m:r>
+          <m:t>+</m:t>
+        </m:r>
+        <m:r>
+          <m:t>62</m:t>
+        </m:r>
+        <m:r>
+          <m:t>,</m:t>
+        </m:r>
+        <m:r>
+          <m:t>043</m:t>
+        </m:r>
+        <m:r>
+          <m:t>+</m:t>
+        </m:r>
+        <m:r>
+          <m:t>45</m:t>
+        </m:r>
+        <m:r>
+          <m:t>,</m:t>
+        </m:r>
+        <m:r>
+          <m:t>269</m:t>
+        </m:r>
+        <m:r>
+          <m:t>−</m:t>
         </m:r>
         <m:r>
           <m:t>75</m:t>
@@ -318,79 +378,19 @@
           <m:t>,</m:t>
         </m:r>
         <m:r>
-          <m:t>759</m:t>
+          <m:t>721</m:t>
         </m:r>
         <m:r>
           <m:t>−</m:t>
         </m:r>
         <m:r>
-          <m:t>84</m:t>
-        </m:r>
-        <m:r>
-          <m:t>,</m:t>
-        </m:r>
-        <m:r>
-          <m:t>303</m:t>
-        </m:r>
-        <m:r>
-          <m:t>−</m:t>
-        </m:r>
-        <m:r>
-          <m:t>81</m:t>
-        </m:r>
-        <m:r>
-          <m:t>,</m:t>
-        </m:r>
-        <m:r>
-          <m:t>469</m:t>
-        </m:r>
-        <m:r>
-          <m:t>+</m:t>
-        </m:r>
-        <m:r>
-          <m:t>23</m:t>
-        </m:r>
-        <m:r>
-          <m:t>,</m:t>
-        </m:r>
-        <m:r>
-          <m:t>713</m:t>
-        </m:r>
-        <m:r>
-          <m:t>+</m:t>
-        </m:r>
-        <m:r>
-          <m:t>45</m:t>
-        </m:r>
-        <m:r>
-          <m:t>,</m:t>
-        </m:r>
-        <m:r>
-          <m:t>655</m:t>
-        </m:r>
-        <m:r>
-          <m:t>−</m:t>
-        </m:r>
-        <m:r>
-          <m:t>83</m:t>
-        </m:r>
-        <m:r>
-          <m:t>,</m:t>
-        </m:r>
-        <m:r>
-          <m:t>538</m:t>
-        </m:r>
-        <m:r>
-          <m:t>−</m:t>
-        </m:r>
-        <m:r>
-          <m:t>47</m:t>
-        </m:r>
-        <m:r>
-          <m:t>,</m:t>
-        </m:r>
-        <m:r>
-          <m:t>331</m:t>
+          <m:t>31</m:t>
+        </m:r>
+        <m:r>
+          <m:t>,</m:t>
+        </m:r>
+        <m:r>
+          <m:t>590</m:t>
         </m:r>
       </m:oMath>
     </w:p>
@@ -400,37 +400,97 @@
       </w:pPr>
       <m:oMath>
         <m:r>
+          <m:t>89</m:t>
+        </m:r>
+        <m:r>
+          <m:t>,</m:t>
+        </m:r>
+        <m:r>
+          <m:t>635</m:t>
+        </m:r>
+        <m:r>
+          <m:t>+</m:t>
+        </m:r>
+        <m:r>
+          <m:t>14</m:t>
+        </m:r>
+        <m:r>
+          <m:t>,</m:t>
+        </m:r>
+        <m:r>
+          <m:t>321</m:t>
+        </m:r>
+        <m:r>
+          <m:t>+</m:t>
+        </m:r>
+        <m:r>
+          <m:t>52</m:t>
+        </m:r>
+        <m:r>
+          <m:t>,</m:t>
+        </m:r>
+        <m:r>
+          <m:t>968</m:t>
+        </m:r>
+        <m:r>
+          <m:t>+</m:t>
+        </m:r>
+        <m:r>
           <m:t>43</m:t>
         </m:r>
         <m:r>
           <m:t>,</m:t>
         </m:r>
         <m:r>
-          <m:t>461</m:t>
-        </m:r>
-        <m:r>
-          <m:t>+</m:t>
-        </m:r>
-        <m:r>
-          <m:t>55</m:t>
-        </m:r>
-        <m:r>
-          <m:t>,</m:t>
-        </m:r>
-        <m:r>
-          <m:t>594</m:t>
-        </m:r>
-        <m:r>
-          <m:t>+</m:t>
-        </m:r>
-        <m:r>
-          <m:t>48</m:t>
-        </m:r>
-        <m:r>
-          <m:t>,</m:t>
-        </m:r>
-        <m:r>
-          <m:t>531</m:t>
+          <m:t>987</m:t>
+        </m:r>
+        <m:r>
+          <m:t>+</m:t>
+        </m:r>
+        <m:r>
+          <m:t>49</m:t>
+        </m:r>
+        <m:r>
+          <m:t>,</m:t>
+        </m:r>
+        <m:r>
+          <m:t>961</m:t>
+        </m:r>
+        <m:r>
+          <m:t>+</m:t>
+        </m:r>
+        <m:r>
+          <m:t>75</m:t>
+        </m:r>
+        <m:r>
+          <m:t>,</m:t>
+        </m:r>
+        <m:r>
+          <m:t>856</m:t>
+        </m:r>
+        <m:r>
+          <m:t>+</m:t>
+        </m:r>
+        <m:r>
+          <m:t>52</m:t>
+        </m:r>
+        <m:r>
+          <m:t>,</m:t>
+        </m:r>
+        <m:r>
+          <m:t>793</m:t>
+        </m:r>
+        <m:r>
+          <m:t>+</m:t>
+        </m:r>
+        <m:r>
+          <m:t>26</m:t>
+        </m:r>
+        <m:r>
+          <m:t>,</m:t>
+        </m:r>
+        <m:r>
+          <m:t>936</m:t>
         </m:r>
         <m:r>
           <m:t>+</m:t>
@@ -442,79 +502,19 @@
           <m:t>,</m:t>
         </m:r>
         <m:r>
-          <m:t>214</m:t>
-        </m:r>
-        <m:r>
-          <m:t>+</m:t>
-        </m:r>
-        <m:r>
-          <m:t>26</m:t>
-        </m:r>
-        <m:r>
-          <m:t>,</m:t>
-        </m:r>
-        <m:r>
-          <m:t>940</m:t>
-        </m:r>
-        <m:r>
-          <m:t>+</m:t>
-        </m:r>
-        <m:r>
-          <m:t>70</m:t>
-        </m:r>
-        <m:r>
-          <m:t>,</m:t>
-        </m:r>
-        <m:r>
-          <m:t>855</m:t>
-        </m:r>
-        <m:r>
-          <m:t>+</m:t>
-        </m:r>
-        <m:r>
-          <m:t>19</m:t>
-        </m:r>
-        <m:r>
-          <m:t>,</m:t>
-        </m:r>
-        <m:r>
-          <m:t>127</m:t>
-        </m:r>
-        <m:r>
-          <m:t>+</m:t>
-        </m:r>
-        <m:r>
-          <m:t>90</m:t>
-        </m:r>
-        <m:r>
-          <m:t>,</m:t>
-        </m:r>
-        <m:r>
-          <m:t>230</m:t>
-        </m:r>
-        <m:r>
-          <m:t>+</m:t>
-        </m:r>
-        <m:r>
-          <m:t>74</m:t>
-        </m:r>
-        <m:r>
-          <m:t>,</m:t>
-        </m:r>
-        <m:r>
-          <m:t>077</m:t>
-        </m:r>
-        <m:r>
-          <m:t>+</m:t>
-        </m:r>
-        <m:r>
-          <m:t>86</m:t>
-        </m:r>
-        <m:r>
-          <m:t>,</m:t>
-        </m:r>
-        <m:r>
-          <m:t>848</m:t>
+          <m:t>628</m:t>
+        </m:r>
+        <m:r>
+          <m:t>+</m:t>
+        </m:r>
+        <m:r>
+          <m:t>77</m:t>
+        </m:r>
+        <m:r>
+          <m:t>,</m:t>
+        </m:r>
+        <m:r>
+          <m:t>122</m:t>
         </m:r>
       </m:oMath>
     </w:p>
@@ -524,13 +524,25 @@
       </w:pPr>
       <m:oMath>
         <m:r>
-          <m:t>93</m:t>
-        </m:r>
-        <m:r>
-          <m:t>,</m:t>
-        </m:r>
-        <m:r>
-          <m:t>393</m:t>
+          <m:t>75</m:t>
+        </m:r>
+        <m:r>
+          <m:t>,</m:t>
+        </m:r>
+        <m:r>
+          <m:t>301</m:t>
+        </m:r>
+        <m:r>
+          <m:t>−</m:t>
+        </m:r>
+        <m:r>
+          <m:t>57</m:t>
+        </m:r>
+        <m:r>
+          <m:t>,</m:t>
+        </m:r>
+        <m:r>
+          <m:t>222</m:t>
         </m:r>
         <m:r>
           <m:t>+</m:t>
@@ -542,103 +554,91 @@
           <m:t>,</m:t>
         </m:r>
         <m:r>
-          <m:t>801</m:t>
-        </m:r>
-        <m:r>
-          <m:t>+</m:t>
-        </m:r>
-        <m:r>
-          <m:t>86</m:t>
-        </m:r>
-        <m:r>
-          <m:t>,</m:t>
-        </m:r>
-        <m:r>
-          <m:t>238</m:t>
+          <m:t>224</m:t>
+        </m:r>
+        <m:r>
+          <m:t>+</m:t>
+        </m:r>
+        <m:r>
+          <m:t>63</m:t>
+        </m:r>
+        <m:r>
+          <m:t>,</m:t>
+        </m:r>
+        <m:r>
+          <m:t>013</m:t>
         </m:r>
         <m:r>
           <m:t>−</m:t>
         </m:r>
         <m:r>
-          <m:t>24</m:t>
-        </m:r>
-        <m:r>
-          <m:t>,</m:t>
-        </m:r>
-        <m:r>
-          <m:t>000</m:t>
-        </m:r>
-        <m:r>
-          <m:t>+</m:t>
-        </m:r>
-        <m:r>
-          <m:t>82</m:t>
-        </m:r>
-        <m:r>
-          <m:t>,</m:t>
-        </m:r>
-        <m:r>
-          <m:t>259</m:t>
+          <m:t>58</m:t>
+        </m:r>
+        <m:r>
+          <m:t>,</m:t>
+        </m:r>
+        <m:r>
+          <m:t>387</m:t>
+        </m:r>
+        <m:r>
+          <m:t>+</m:t>
+        </m:r>
+        <m:r>
+          <m:t>34</m:t>
+        </m:r>
+        <m:r>
+          <m:t>,</m:t>
+        </m:r>
+        <m:r>
+          <m:t>025</m:t>
+        </m:r>
+        <m:r>
+          <m:t>+</m:t>
+        </m:r>
+        <m:r>
+          <m:t>12</m:t>
+        </m:r>
+        <m:r>
+          <m:t>,</m:t>
+        </m:r>
+        <m:r>
+          <m:t>827</m:t>
         </m:r>
         <m:r>
           <m:t>−</m:t>
         </m:r>
         <m:r>
-          <m:t>99</m:t>
-        </m:r>
-        <m:r>
-          <m:t>,</m:t>
-        </m:r>
-        <m:r>
-          <m:t>834</m:t>
+          <m:t>19</m:t>
+        </m:r>
+        <m:r>
+          <m:t>,</m:t>
+        </m:r>
+        <m:r>
+          <m:t>320</m:t>
         </m:r>
         <m:r>
           <m:t>−</m:t>
         </m:r>
         <m:r>
-          <m:t>73</m:t>
-        </m:r>
-        <m:r>
-          <m:t>,</m:t>
-        </m:r>
-        <m:r>
-          <m:t>344</m:t>
-        </m:r>
-        <m:r>
-          <m:t>+</m:t>
-        </m:r>
-        <m:r>
-          <m:t>80</m:t>
-        </m:r>
-        <m:r>
-          <m:t>,</m:t>
-        </m:r>
-        <m:r>
-          <m:t>103</m:t>
-        </m:r>
-        <m:r>
-          <m:t>+</m:t>
-        </m:r>
-        <m:r>
-          <m:t>85</m:t>
-        </m:r>
-        <m:r>
-          <m:t>,</m:t>
-        </m:r>
-        <m:r>
-          <m:t>979</m:t>
-        </m:r>
-        <m:r>
-          <m:t>−</m:t>
-        </m:r>
-        <m:r>
-          <m:t>55</m:t>
-        </m:r>
-        <m:r>
-          <m:t>,</m:t>
-        </m:r>
-        <m:r>
-          <m:t>158</m:t>
+          <m:t>31</m:t>
+        </m:r>
+        <m:r>
+          <m:t>,</m:t>
+        </m:r>
+        <m:r>
+          <m:t>250</m:t>
+        </m:r>
+        <m:r>
+          <m:t>+</m:t>
+        </m:r>
+        <m:r>
+          <m:t>89</m:t>
+        </m:r>
+        <m:r>
+          <m:t>,</m:t>
+        </m:r>
+        <m:r>
+          <m:t>751</m:t>
         </m:r>
       </m:oMath>
     </w:p>
@@ -648,121 +648,121 @@
       </w:pPr>
       <m:oMath>
         <m:r>
-          <m:t>45</m:t>
-        </m:r>
-        <m:r>
-          <m:t>,</m:t>
-        </m:r>
-        <m:r>
-          <m:t>221</m:t>
-        </m:r>
-        <m:r>
-          <m:t>+</m:t>
-        </m:r>
-        <m:r>
-          <m:t>40</m:t>
-        </m:r>
-        <m:r>
-          <m:t>,</m:t>
-        </m:r>
-        <m:r>
-          <m:t>426</m:t>
-        </m:r>
-        <m:r>
-          <m:t>+</m:t>
-        </m:r>
-        <m:r>
-          <m:t>17</m:t>
-        </m:r>
-        <m:r>
-          <m:t>,</m:t>
-        </m:r>
-        <m:r>
-          <m:t>185</m:t>
-        </m:r>
-        <m:r>
-          <m:t>+</m:t>
-        </m:r>
-        <m:r>
-          <m:t>65</m:t>
-        </m:r>
-        <m:r>
-          <m:t>,</m:t>
-        </m:r>
-        <m:r>
-          <m:t>685</m:t>
-        </m:r>
-        <m:r>
-          <m:t>+</m:t>
-        </m:r>
-        <m:r>
-          <m:t>15</m:t>
-        </m:r>
-        <m:r>
-          <m:t>,</m:t>
-        </m:r>
-        <m:r>
-          <m:t>089</m:t>
-        </m:r>
-        <m:r>
-          <m:t>+</m:t>
-        </m:r>
-        <m:r>
-          <m:t>11</m:t>
-        </m:r>
-        <m:r>
-          <m:t>,</m:t>
-        </m:r>
-        <m:r>
-          <m:t>356</m:t>
-        </m:r>
-        <m:r>
-          <m:t>+</m:t>
-        </m:r>
-        <m:r>
-          <m:t>98</m:t>
-        </m:r>
-        <m:r>
-          <m:t>,</m:t>
-        </m:r>
-        <m:r>
-          <m:t>423</m:t>
-        </m:r>
-        <m:r>
-          <m:t>+</m:t>
-        </m:r>
-        <m:r>
-          <m:t>67</m:t>
-        </m:r>
-        <m:r>
-          <m:t>,</m:t>
-        </m:r>
-        <m:r>
-          <m:t>230</m:t>
-        </m:r>
-        <m:r>
-          <m:t>+</m:t>
-        </m:r>
-        <m:r>
-          <m:t>78</m:t>
-        </m:r>
-        <m:r>
-          <m:t>,</m:t>
-        </m:r>
-        <m:r>
-          <m:t>213</m:t>
-        </m:r>
-        <m:r>
-          <m:t>+</m:t>
-        </m:r>
-        <m:r>
-          <m:t>58</m:t>
-        </m:r>
-        <m:r>
-          <m:t>,</m:t>
-        </m:r>
-        <m:r>
-          <m:t>553</m:t>
+          <m:t>71</m:t>
+        </m:r>
+        <m:r>
+          <m:t>,</m:t>
+        </m:r>
+        <m:r>
+          <m:t>771</m:t>
+        </m:r>
+        <m:r>
+          <m:t>+</m:t>
+        </m:r>
+        <m:r>
+          <m:t>48</m:t>
+        </m:r>
+        <m:r>
+          <m:t>,</m:t>
+        </m:r>
+        <m:r>
+          <m:t>376</m:t>
+        </m:r>
+        <m:r>
+          <m:t>+</m:t>
+        </m:r>
+        <m:r>
+          <m:t>60</m:t>
+        </m:r>
+        <m:r>
+          <m:t>,</m:t>
+        </m:r>
+        <m:r>
+          <m:t>862</m:t>
+        </m:r>
+        <m:r>
+          <m:t>+</m:t>
+        </m:r>
+        <m:r>
+          <m:t>42</m:t>
+        </m:r>
+        <m:r>
+          <m:t>,</m:t>
+        </m:r>
+        <m:r>
+          <m:t>991</m:t>
+        </m:r>
+        <m:r>
+          <m:t>+</m:t>
+        </m:r>
+        <m:r>
+          <m:t>74</m:t>
+        </m:r>
+        <m:r>
+          <m:t>,</m:t>
+        </m:r>
+        <m:r>
+          <m:t>305</m:t>
+        </m:r>
+        <m:r>
+          <m:t>+</m:t>
+        </m:r>
+        <m:r>
+          <m:t>68</m:t>
+        </m:r>
+        <m:r>
+          <m:t>,</m:t>
+        </m:r>
+        <m:r>
+          <m:t>131</m:t>
+        </m:r>
+        <m:r>
+          <m:t>+</m:t>
+        </m:r>
+        <m:r>
+          <m:t>59</m:t>
+        </m:r>
+        <m:r>
+          <m:t>,</m:t>
+        </m:r>
+        <m:r>
+          <m:t>624</m:t>
+        </m:r>
+        <m:r>
+          <m:t>+</m:t>
+        </m:r>
+        <m:r>
+          <m:t>29</m:t>
+        </m:r>
+        <m:r>
+          <m:t>,</m:t>
+        </m:r>
+        <m:r>
+          <m:t>451</m:t>
+        </m:r>
+        <m:r>
+          <m:t>+</m:t>
+        </m:r>
+        <m:r>
+          <m:t>18</m:t>
+        </m:r>
+        <m:r>
+          <m:t>,</m:t>
+        </m:r>
+        <m:r>
+          <m:t>036</m:t>
+        </m:r>
+        <m:r>
+          <m:t>+</m:t>
+        </m:r>
+        <m:r>
+          <m:t>39</m:t>
+        </m:r>
+        <m:r>
+          <m:t>,</m:t>
+        </m:r>
+        <m:r>
+          <m:t>889</m:t>
         </m:r>
       </m:oMath>
     </w:p>
@@ -772,121 +772,121 @@
       </w:pPr>
       <m:oMath>
         <m:r>
-          <m:t>67</m:t>
-        </m:r>
-        <m:r>
-          <m:t>,</m:t>
-        </m:r>
-        <m:r>
-          <m:t>941</m:t>
-        </m:r>
-        <m:r>
-          <m:t>+</m:t>
-        </m:r>
-        <m:r>
-          <m:t>84</m:t>
-        </m:r>
-        <m:r>
-          <m:t>,</m:t>
-        </m:r>
-        <m:r>
-          <m:t>714</m:t>
+          <m:t>52</m:t>
+        </m:r>
+        <m:r>
+          <m:t>,</m:t>
+        </m:r>
+        <m:r>
+          <m:t>726</m:t>
+        </m:r>
+        <m:r>
+          <m:t>+</m:t>
+        </m:r>
+        <m:r>
+          <m:t>90</m:t>
+        </m:r>
+        <m:r>
+          <m:t>,</m:t>
+        </m:r>
+        <m:r>
+          <m:t>133</m:t>
+        </m:r>
+        <m:r>
+          <m:t>+</m:t>
+        </m:r>
+        <m:r>
+          <m:t>99</m:t>
+        </m:r>
+        <m:r>
+          <m:t>,</m:t>
+        </m:r>
+        <m:r>
+          <m:t>717</m:t>
+        </m:r>
+        <m:r>
+          <m:t>+</m:t>
+        </m:r>
+        <m:r>
+          <m:t>35</m:t>
+        </m:r>
+        <m:r>
+          <m:t>,</m:t>
+        </m:r>
+        <m:r>
+          <m:t>488</m:t>
         </m:r>
         <m:r>
           <m:t>−</m:t>
         </m:r>
         <m:r>
-          <m:t>65</m:t>
-        </m:r>
-        <m:r>
-          <m:t>,</m:t>
-        </m:r>
-        <m:r>
-          <m:t>014</m:t>
-        </m:r>
-        <m:r>
-          <m:t>+</m:t>
-        </m:r>
-        <m:r>
-          <m:t>55</m:t>
-        </m:r>
-        <m:r>
-          <m:t>,</m:t>
-        </m:r>
-        <m:r>
-          <m:t>374</m:t>
+          <m:t>32</m:t>
+        </m:r>
+        <m:r>
+          <m:t>,</m:t>
+        </m:r>
+        <m:r>
+          <m:t>541</m:t>
         </m:r>
         <m:r>
           <m:t>−</m:t>
         </m:r>
         <m:r>
-          <m:t>61</m:t>
-        </m:r>
-        <m:r>
-          <m:t>,</m:t>
-        </m:r>
-        <m:r>
-          <m:t>157</m:t>
-        </m:r>
-        <m:r>
-          <m:t>+</m:t>
-        </m:r>
-        <m:r>
-          <m:t>41</m:t>
-        </m:r>
-        <m:r>
-          <m:t>,</m:t>
-        </m:r>
-        <m:r>
-          <m:t>591</m:t>
-        </m:r>
-        <m:r>
-          <m:t>+</m:t>
-        </m:r>
-        <m:r>
-          <m:t>63</m:t>
-        </m:r>
-        <m:r>
-          <m:t>,</m:t>
-        </m:r>
-        <m:r>
-          <m:t>650</m:t>
+          <m:t>96</m:t>
+        </m:r>
+        <m:r>
+          <m:t>,</m:t>
+        </m:r>
+        <m:r>
+          <m:t>729</m:t>
+        </m:r>
+        <m:r>
+          <m:t>+</m:t>
+        </m:r>
+        <m:r>
+          <m:t>54</m:t>
+        </m:r>
+        <m:r>
+          <m:t>,</m:t>
+        </m:r>
+        <m:r>
+          <m:t>178</m:t>
         </m:r>
         <m:r>
           <m:t>−</m:t>
         </m:r>
         <m:r>
-          <m:t>65</m:t>
-        </m:r>
-        <m:r>
-          <m:t>,</m:t>
-        </m:r>
-        <m:r>
-          <m:t>214</m:t>
-        </m:r>
-        <m:r>
-          <m:t>+</m:t>
-        </m:r>
-        <m:r>
-          <m:t>41</m:t>
-        </m:r>
-        <m:r>
-          <m:t>,</m:t>
-        </m:r>
-        <m:r>
-          <m:t>117</m:t>
+          <m:t>92</m:t>
+        </m:r>
+        <m:r>
+          <m:t>,</m:t>
+        </m:r>
+        <m:r>
+          <m:t>138</m:t>
         </m:r>
         <m:r>
           <m:t>−</m:t>
         </m:r>
         <m:r>
-          <m:t>10</m:t>
-        </m:r>
-        <m:r>
-          <m:t>,</m:t>
-        </m:r>
-        <m:r>
-          <m:t>055</m:t>
+          <m:t>82</m:t>
+        </m:r>
+        <m:r>
+          <m:t>,</m:t>
+        </m:r>
+        <m:r>
+          <m:t>377</m:t>
+        </m:r>
+        <m:r>
+          <m:t>+</m:t>
+        </m:r>
+        <m:r>
+          <m:t>18</m:t>
+        </m:r>
+        <m:r>
+          <m:t>,</m:t>
+        </m:r>
+        <m:r>
+          <m:t>245</m:t>
         </m:r>
       </m:oMath>
     </w:p>
@@ -896,37 +896,61 @@
       </w:pPr>
       <m:oMath>
         <m:r>
-          <m:t>67</m:t>
-        </m:r>
-        <m:r>
-          <m:t>,</m:t>
-        </m:r>
-        <m:r>
-          <m:t>292</m:t>
-        </m:r>
-        <m:r>
-          <m:t>+</m:t>
-        </m:r>
-        <m:r>
-          <m:t>13</m:t>
-        </m:r>
-        <m:r>
-          <m:t>,</m:t>
-        </m:r>
-        <m:r>
-          <m:t>677</m:t>
-        </m:r>
-        <m:r>
-          <m:t>+</m:t>
-        </m:r>
-        <m:r>
-          <m:t>73</m:t>
-        </m:r>
-        <m:r>
-          <m:t>,</m:t>
-        </m:r>
-        <m:r>
-          <m:t>509</m:t>
+          <m:t>93</m:t>
+        </m:r>
+        <m:r>
+          <m:t>,</m:t>
+        </m:r>
+        <m:r>
+          <m:t>673</m:t>
+        </m:r>
+        <m:r>
+          <m:t>+</m:t>
+        </m:r>
+        <m:r>
+          <m:t>49</m:t>
+        </m:r>
+        <m:r>
+          <m:t>,</m:t>
+        </m:r>
+        <m:r>
+          <m:t>331</m:t>
+        </m:r>
+        <m:r>
+          <m:t>+</m:t>
+        </m:r>
+        <m:r>
+          <m:t>34</m:t>
+        </m:r>
+        <m:r>
+          <m:t>,</m:t>
+        </m:r>
+        <m:r>
+          <m:t>344</m:t>
+        </m:r>
+        <m:r>
+          <m:t>+</m:t>
+        </m:r>
+        <m:r>
+          <m:t>71</m:t>
+        </m:r>
+        <m:r>
+          <m:t>,</m:t>
+        </m:r>
+        <m:r>
+          <m:t>913</m:t>
+        </m:r>
+        <m:r>
+          <m:t>+</m:t>
+        </m:r>
+        <m:r>
+          <m:t>26</m:t>
+        </m:r>
+        <m:r>
+          <m:t>,</m:t>
+        </m:r>
+        <m:r>
+          <m:t>265</m:t>
         </m:r>
         <m:r>
           <m:t>+</m:t>
@@ -938,79 +962,55 @@
           <m:t>,</m:t>
         </m:r>
         <m:r>
-          <m:t>817</m:t>
-        </m:r>
-        <m:r>
-          <m:t>+</m:t>
-        </m:r>
-        <m:r>
-          <m:t>49</m:t>
-        </m:r>
-        <m:r>
-          <m:t>,</m:t>
-        </m:r>
-        <m:r>
-          <m:t>191</m:t>
-        </m:r>
-        <m:r>
-          <m:t>+</m:t>
-        </m:r>
-        <m:r>
-          <m:t>34</m:t>
-        </m:r>
-        <m:r>
-          <m:t>,</m:t>
-        </m:r>
-        <m:r>
-          <m:t>913</m:t>
-        </m:r>
-        <m:r>
-          <m:t>+</m:t>
-        </m:r>
-        <m:r>
-          <m:t>30</m:t>
-        </m:r>
-        <m:r>
-          <m:t>,</m:t>
-        </m:r>
-        <m:r>
-          <m:t>403</m:t>
-        </m:r>
-        <m:r>
-          <m:t>+</m:t>
-        </m:r>
-        <m:r>
-          <m:t>33</m:t>
-        </m:r>
-        <m:r>
-          <m:t>,</m:t>
-        </m:r>
-        <m:r>
-          <m:t>841</m:t>
-        </m:r>
-        <m:r>
-          <m:t>+</m:t>
-        </m:r>
-        <m:r>
-          <m:t>12</m:t>
-        </m:r>
-        <m:r>
-          <m:t>,</m:t>
-        </m:r>
-        <m:r>
-          <m:t>118</m:t>
-        </m:r>
-        <m:r>
-          <m:t>+</m:t>
-        </m:r>
-        <m:r>
-          <m:t>90</m:t>
-        </m:r>
-        <m:r>
-          <m:t>,</m:t>
-        </m:r>
-        <m:r>
-          <m:t>143</m:t>
+          <m:t>121</m:t>
+        </m:r>
+        <m:r>
+          <m:t>+</m:t>
+        </m:r>
+        <m:r>
+          <m:t>46</m:t>
+        </m:r>
+        <m:r>
+          <m:t>,</m:t>
+        </m:r>
+        <m:r>
+          <m:t>550</m:t>
+        </m:r>
+        <m:r>
+          <m:t>+</m:t>
+        </m:r>
+        <m:r>
+          <m:t>48</m:t>
+        </m:r>
+        <m:r>
+          <m:t>,</m:t>
+        </m:r>
+        <m:r>
+          <m:t>238</m:t>
+        </m:r>
+        <m:r>
+          <m:t>+</m:t>
+        </m:r>
+        <m:r>
+          <m:t>94</m:t>
+        </m:r>
+        <m:r>
+          <m:t>,</m:t>
+        </m:r>
+        <m:r>
+          <m:t>876</m:t>
+        </m:r>
+        <m:r>
+          <m:t>+</m:t>
+        </m:r>
+        <m:r>
+          <m:t>53</m:t>
+        </m:r>
+        <m:r>
+          <m:t>,</m:t>
+        </m:r>
+        <m:r>
+          <m:t>739</m:t>
         </m:r>
       </m:oMath>
     </w:p>
@@ -1020,109 +1020,85 @@
       </w:pPr>
       <m:oMath>
         <m:r>
-          <m:t>98</m:t>
-        </m:r>
-        <m:r>
-          <m:t>,</m:t>
-        </m:r>
-        <m:r>
-          <m:t>770</m:t>
-        </m:r>
-        <m:r>
-          <m:t>+</m:t>
-        </m:r>
-        <m:r>
-          <m:t>55</m:t>
-        </m:r>
-        <m:r>
-          <m:t>,</m:t>
-        </m:r>
-        <m:r>
-          <m:t>347</m:t>
-        </m:r>
-        <m:r>
-          <m:t>+</m:t>
-        </m:r>
-        <m:r>
-          <m:t>68</m:t>
-        </m:r>
-        <m:r>
-          <m:t>,</m:t>
-        </m:r>
-        <m:r>
-          <m:t>509</m:t>
+          <m:t>34</m:t>
+        </m:r>
+        <m:r>
+          <m:t>,</m:t>
+        </m:r>
+        <m:r>
+          <m:t>146</m:t>
+        </m:r>
+        <m:r>
+          <m:t>+</m:t>
+        </m:r>
+        <m:r>
+          <m:t>93</m:t>
+        </m:r>
+        <m:r>
+          <m:t>,</m:t>
+        </m:r>
+        <m:r>
+          <m:t>319</m:t>
         </m:r>
         <m:r>
           <m:t>−</m:t>
         </m:r>
         <m:r>
-          <m:t>33</m:t>
-        </m:r>
-        <m:r>
-          <m:t>,</m:t>
-        </m:r>
-        <m:r>
-          <m:t>329</m:t>
-        </m:r>
-        <m:r>
-          <m:t>+</m:t>
-        </m:r>
-        <m:r>
-          <m:t>51</m:t>
-        </m:r>
-        <m:r>
-          <m:t>,</m:t>
-        </m:r>
-        <m:r>
-          <m:t>146</m:t>
-        </m:r>
-        <m:r>
-          <m:t>+</m:t>
-        </m:r>
-        <m:r>
-          <m:t>19</m:t>
-        </m:r>
-        <m:r>
-          <m:t>,</m:t>
-        </m:r>
-        <m:r>
-          <m:t>668</m:t>
-        </m:r>
-        <m:r>
-          <m:t>+</m:t>
-        </m:r>
-        <m:r>
-          <m:t>29</m:t>
-        </m:r>
-        <m:r>
-          <m:t>,</m:t>
-        </m:r>
-        <m:r>
-          <m:t>738</m:t>
+          <m:t>11</m:t>
+        </m:r>
+        <m:r>
+          <m:t>,</m:t>
+        </m:r>
+        <m:r>
+          <m:t>380</m:t>
         </m:r>
         <m:r>
           <m:t>−</m:t>
         </m:r>
         <m:r>
-          <m:t>97</m:t>
-        </m:r>
-        <m:r>
-          <m:t>,</m:t>
-        </m:r>
-        <m:r>
-          <m:t>076</m:t>
+          <m:t>40</m:t>
+        </m:r>
+        <m:r>
+          <m:t>,</m:t>
+        </m:r>
+        <m:r>
+          <m:t>352</m:t>
         </m:r>
         <m:r>
           <m:t>−</m:t>
         </m:r>
         <m:r>
-          <m:t>96</m:t>
-        </m:r>
-        <m:r>
-          <m:t>,</m:t>
-        </m:r>
-        <m:r>
-          <m:t>026</m:t>
+          <m:t>74</m:t>
+        </m:r>
+        <m:r>
+          <m:t>,</m:t>
+        </m:r>
+        <m:r>
+          <m:t>424</m:t>
+        </m:r>
+        <m:r>
+          <m:t>+</m:t>
+        </m:r>
+        <m:r>
+          <m:t>39</m:t>
+        </m:r>
+        <m:r>
+          <m:t>,</m:t>
+        </m:r>
+        <m:r>
+          <m:t>478</m:t>
+        </m:r>
+        <m:r>
+          <m:t>+</m:t>
+        </m:r>
+        <m:r>
+          <m:t>99</m:t>
+        </m:r>
+        <m:r>
+          <m:t>,</m:t>
+        </m:r>
+        <m:r>
+          <m:t>656</m:t>
         </m:r>
         <m:r>
           <m:t>−</m:t>
@@ -1134,7 +1110,31 @@
           <m:t>,</m:t>
         </m:r>
         <m:r>
-          <m:t>218</m:t>
+          <m:t>341</m:t>
+        </m:r>
+        <m:r>
+          <m:t>+</m:t>
+        </m:r>
+        <m:r>
+          <m:t>37</m:t>
+        </m:r>
+        <m:r>
+          <m:t>,</m:t>
+        </m:r>
+        <m:r>
+          <m:t>430</m:t>
+        </m:r>
+        <m:r>
+          <m:t>+</m:t>
+        </m:r>
+        <m:r>
+          <m:t>78</m:t>
+        </m:r>
+        <m:r>
+          <m:t>,</m:t>
+        </m:r>
+        <m:r>
+          <m:t>767</m:t>
         </m:r>
       </m:oMath>
     </w:p>
@@ -1144,49 +1144,61 @@
       </w:pPr>
       <m:oMath>
         <m:r>
+          <m:t>41</m:t>
+        </m:r>
+        <m:r>
+          <m:t>,</m:t>
+        </m:r>
+        <m:r>
+          <m:t>165</m:t>
+        </m:r>
+        <m:r>
+          <m:t>+</m:t>
+        </m:r>
+        <m:r>
           <m:t>87</m:t>
         </m:r>
         <m:r>
           <m:t>,</m:t>
         </m:r>
         <m:r>
-          <m:t>768</m:t>
-        </m:r>
-        <m:r>
-          <m:t>+</m:t>
-        </m:r>
-        <m:r>
-          <m:t>43</m:t>
-        </m:r>
-        <m:r>
-          <m:t>,</m:t>
-        </m:r>
-        <m:r>
-          <m:t>499</m:t>
-        </m:r>
-        <m:r>
-          <m:t>+</m:t>
-        </m:r>
-        <m:r>
-          <m:t>41</m:t>
-        </m:r>
-        <m:r>
-          <m:t>,</m:t>
-        </m:r>
-        <m:r>
-          <m:t>505</m:t>
-        </m:r>
-        <m:r>
-          <m:t>+</m:t>
-        </m:r>
-        <m:r>
-          <m:t>32</m:t>
-        </m:r>
-        <m:r>
-          <m:t>,</m:t>
-        </m:r>
-        <m:r>
-          <m:t>376</m:t>
+          <m:t>010</m:t>
+        </m:r>
+        <m:r>
+          <m:t>+</m:t>
+        </m:r>
+        <m:r>
+          <m:t>80</m:t>
+        </m:r>
+        <m:r>
+          <m:t>,</m:t>
+        </m:r>
+        <m:r>
+          <m:t>178</m:t>
+        </m:r>
+        <m:r>
+          <m:t>+</m:t>
+        </m:r>
+        <m:r>
+          <m:t>78</m:t>
+        </m:r>
+        <m:r>
+          <m:t>,</m:t>
+        </m:r>
+        <m:r>
+          <m:t>125</m:t>
+        </m:r>
+        <m:r>
+          <m:t>+</m:t>
+        </m:r>
+        <m:r>
+          <m:t>61</m:t>
+        </m:r>
+        <m:r>
+          <m:t>,</m:t>
+        </m:r>
+        <m:r>
+          <m:t>710</m:t>
         </m:r>
         <m:r>
           <m:t>+</m:t>
@@ -1198,67 +1210,55 @@
           <m:t>,</m:t>
         </m:r>
         <m:r>
-          <m:t>056</m:t>
-        </m:r>
-        <m:r>
-          <m:t>+</m:t>
-        </m:r>
-        <m:r>
-          <m:t>38</m:t>
-        </m:r>
-        <m:r>
-          <m:t>,</m:t>
-        </m:r>
-        <m:r>
-          <m:t>983</m:t>
-        </m:r>
-        <m:r>
-          <m:t>+</m:t>
-        </m:r>
-        <m:r>
-          <m:t>54</m:t>
-        </m:r>
-        <m:r>
-          <m:t>,</m:t>
-        </m:r>
-        <m:r>
-          <m:t>312</m:t>
-        </m:r>
-        <m:r>
-          <m:t>+</m:t>
-        </m:r>
-        <m:r>
-          <m:t>65</m:t>
-        </m:r>
-        <m:r>
-          <m:t>,</m:t>
-        </m:r>
-        <m:r>
-          <m:t>871</m:t>
-        </m:r>
-        <m:r>
-          <m:t>+</m:t>
-        </m:r>
-        <m:r>
-          <m:t>93</m:t>
-        </m:r>
-        <m:r>
-          <m:t>,</m:t>
-        </m:r>
-        <m:r>
-          <m:t>018</m:t>
-        </m:r>
-        <m:r>
-          <m:t>+</m:t>
-        </m:r>
-        <m:r>
-          <m:t>69</m:t>
-        </m:r>
-        <m:r>
-          <m:t>,</m:t>
-        </m:r>
-        <m:r>
-          <m:t>887</m:t>
+          <m:t>417</m:t>
+        </m:r>
+        <m:r>
+          <m:t>+</m:t>
+        </m:r>
+        <m:r>
+          <m:t>27</m:t>
+        </m:r>
+        <m:r>
+          <m:t>,</m:t>
+        </m:r>
+        <m:r>
+          <m:t>300</m:t>
+        </m:r>
+        <m:r>
+          <m:t>+</m:t>
+        </m:r>
+        <m:r>
+          <m:t>11</m:t>
+        </m:r>
+        <m:r>
+          <m:t>,</m:t>
+        </m:r>
+        <m:r>
+          <m:t>250</m:t>
+        </m:r>
+        <m:r>
+          <m:t>+</m:t>
+        </m:r>
+        <m:r>
+          <m:t>99</m:t>
+        </m:r>
+        <m:r>
+          <m:t>,</m:t>
+        </m:r>
+        <m:r>
+          <m:t>577</m:t>
+        </m:r>
+        <m:r>
+          <m:t>+</m:t>
+        </m:r>
+        <m:r>
+          <m:t>19</m:t>
+        </m:r>
+        <m:r>
+          <m:t>,</m:t>
+        </m:r>
+        <m:r>
+          <m:t>233</m:t>
         </m:r>
       </m:oMath>
     </w:p>
@@ -1327,44 +1327,50 @@
             </w:pPr>
             <m:oMath>
               <m:r>
-                <m:t>5</m:t>
-              </m:r>
-              <m:r>
-                <m:t>,</m:t>
-              </m:r>
-              <m:r>
-                <m:t>841</m:t>
+                <m:t>8</m:t>
+              </m:r>
+              <m:r>
+                <m:t>,</m:t>
+              </m:r>
+              <m:r>
+                <m:t>737</m:t>
               </m:r>
               <m:r>
                 <m:t>⋅</m:t>
               </m:r>
               <m:r>
-                <m:t>258</m:t>
-              </m:r>
-            </m:oMath>
-          </w:p>
-        </w:tc>
-        <w:tc>
-          <w:p>
-            <w:pPr>
-              <w:pStyle w:val="Compact"/>
-              <w:jc w:val="left"/>
-            </w:pPr>
-            <m:oMath>
-              <m:r>
-                <m:t>121</m:t>
-              </m:r>
-              <m:r>
-                <m:t>,</m:t>
-              </m:r>
-              <m:r>
-                <m:t>113</m:t>
+                <m:t>878</m:t>
+              </m:r>
+            </m:oMath>
+          </w:p>
+        </w:tc>
+        <w:tc>
+          <w:p>
+            <w:pPr>
+              <w:pStyle w:val="Compact"/>
+              <w:jc w:val="left"/>
+            </w:pPr>
+            <m:oMath>
+              <m:r>
+                <m:t>682</m:t>
+              </m:r>
+              <m:r>
+                <m:t>,</m:t>
+              </m:r>
+              <m:r>
+                <m:t>116</m:t>
               </m:r>
               <m:r>
                 <m:t>÷</m:t>
               </m:r>
               <m:r>
-                <m:t>247</m:t>
+                <m:t>4</m:t>
+              </m:r>
+              <m:r>
+                <m:t>,</m:t>
+              </m:r>
+              <m:r>
+                <m:t>980</m:t>
               </m:r>
             </m:oMath>
           </w:p>
@@ -1379,44 +1385,44 @@
             </w:pPr>
             <m:oMath>
               <m:r>
-                <m:t>8</m:t>
-              </m:r>
-              <m:r>
-                <m:t>,</m:t>
-              </m:r>
-              <m:r>
-                <m:t>692</m:t>
+                <m:t>2</m:t>
+              </m:r>
+              <m:r>
+                <m:t>,</m:t>
+              </m:r>
+              <m:r>
+                <m:t>486</m:t>
               </m:r>
               <m:r>
                 <m:t>⋅</m:t>
               </m:r>
               <m:r>
-                <m:t>274</m:t>
-              </m:r>
-            </m:oMath>
-          </w:p>
-        </w:tc>
-        <w:tc>
-          <w:p>
-            <w:pPr>
-              <w:pStyle w:val="Compact"/>
-              <w:jc w:val="left"/>
-            </w:pPr>
-            <m:oMath>
-              <m:r>
-                <m:t>378</m:t>
-              </m:r>
-              <m:r>
-                <m:t>,</m:t>
-              </m:r>
-              <m:r>
-                <m:t>081</m:t>
-              </m:r>
-              <m:r>
-                <m:t>÷</m:t>
-              </m:r>
-              <m:r>
-                <m:t>543</m:t>
+                <m:t>103</m:t>
+              </m:r>
+            </m:oMath>
+          </w:p>
+        </w:tc>
+        <w:tc>
+          <w:p>
+            <w:pPr>
+              <w:pStyle w:val="Compact"/>
+              <w:jc w:val="left"/>
+            </w:pPr>
+            <m:oMath>
+              <m:r>
+                <m:t>483</m:t>
+              </m:r>
+              <m:r>
+                <m:t>,</m:t>
+              </m:r>
+              <m:r>
+                <m:t>025</m:t>
+              </m:r>
+              <m:r>
+                <m:t>−</m:t>
+              </m:r>
+              <m:r>
+                <m:t>221</m:t>
               </m:r>
             </m:oMath>
           </w:p>
@@ -1431,44 +1437,44 @@
             </w:pPr>
             <m:oMath>
               <m:r>
-                <m:t>5</m:t>
-              </m:r>
-              <m:r>
-                <m:t>,</m:t>
-              </m:r>
-              <m:r>
-                <m:t>723</m:t>
+                <m:t>2</m:t>
+              </m:r>
+              <m:r>
+                <m:t>,</m:t>
+              </m:r>
+              <m:r>
+                <m:t>652</m:t>
               </m:r>
               <m:r>
                 <m:t>⋅</m:t>
               </m:r>
               <m:r>
-                <m:t>972</m:t>
-              </m:r>
-            </m:oMath>
-          </w:p>
-        </w:tc>
-        <w:tc>
-          <w:p>
-            <w:pPr>
-              <w:pStyle w:val="Compact"/>
-              <w:jc w:val="left"/>
-            </w:pPr>
-            <m:oMath>
-              <m:r>
-                <m:t>42</m:t>
-              </m:r>
-              <m:r>
-                <m:t>,</m:t>
-              </m:r>
-              <m:r>
-                <m:t>608</m:t>
+                <m:t>447</m:t>
+              </m:r>
+            </m:oMath>
+          </w:p>
+        </w:tc>
+        <w:tc>
+          <w:p>
+            <w:pPr>
+              <w:pStyle w:val="Compact"/>
+              <w:jc w:val="left"/>
+            </w:pPr>
+            <m:oMath>
+              <m:r>
+                <m:t>334</m:t>
+              </m:r>
+              <m:r>
+                <m:t>,</m:t>
+              </m:r>
+              <m:r>
+                <m:t>477</m:t>
               </m:r>
               <m:r>
                 <m:t>÷</m:t>
               </m:r>
               <m:r>
-                <m:t>952</m:t>
+                <m:t>102</m:t>
               </m:r>
             </m:oMath>
           </w:p>
@@ -1483,44 +1489,47 @@
             </w:pPr>
             <m:oMath>
               <m:r>
-                <m:t>9</m:t>
-              </m:r>
-              <m:r>
-                <m:t>,</m:t>
-              </m:r>
-              <m:r>
-                <m:t>915</m:t>
+                <m:t>5</m:t>
+              </m:r>
+              <m:r>
+                <m:t>,</m:t>
+              </m:r>
+              <m:r>
+                <m:t>858</m:t>
               </m:r>
               <m:r>
                 <m:t>⋅</m:t>
               </m:r>
               <m:r>
-                <m:t>566</m:t>
-              </m:r>
-            </m:oMath>
-          </w:p>
-        </w:tc>
-        <w:tc>
-          <w:p>
-            <w:pPr>
-              <w:pStyle w:val="Compact"/>
-              <w:jc w:val="left"/>
-            </w:pPr>
-            <m:oMath>
-              <m:r>
-                <m:t>464</m:t>
-              </m:r>
-              <m:r>
-                <m:t>,</m:t>
-              </m:r>
-              <m:r>
-                <m:t>306</m:t>
-              </m:r>
-              <m:r>
-                <m:t>÷</m:t>
-              </m:r>
-              <m:r>
-                <m:t>848</m:t>
+                <m:t>771</m:t>
+              </m:r>
+            </m:oMath>
+          </w:p>
+        </w:tc>
+        <w:tc>
+          <w:p>
+            <w:pPr>
+              <w:pStyle w:val="Compact"/>
+              <w:jc w:val="left"/>
+            </w:pPr>
+            <m:oMath>
+              <m:r>
+                <m:t>25</m:t>
+              </m:r>
+              <m:r>
+                <m:t>,</m:t>
+              </m:r>
+              <m:r>
+                <m:t>085</m:t>
+              </m:r>
+              <m:r>
+                <m:t>−</m:t>
+              </m:r>
+              <m:r>
+                <m:t>h</m:t>
+              </m:r>
+              <m:r>
+                <m:t>197</m:t>
               </m:r>
             </m:oMath>
           </w:p>
@@ -1535,44 +1544,44 @@
             </w:pPr>
             <m:oMath>
               <m:r>
-                <m:t>9</m:t>
-              </m:r>
-              <m:r>
-                <m:t>,</m:t>
-              </m:r>
-              <m:r>
-                <m:t>666</m:t>
+                <m:t>3</m:t>
+              </m:r>
+              <m:r>
+                <m:t>,</m:t>
+              </m:r>
+              <m:r>
+                <m:t>476</m:t>
               </m:r>
               <m:r>
                 <m:t>⋅</m:t>
               </m:r>
               <m:r>
-                <m:t>512</m:t>
-              </m:r>
-            </m:oMath>
-          </w:p>
-        </w:tc>
-        <w:tc>
-          <w:p>
-            <w:pPr>
-              <w:pStyle w:val="Compact"/>
-              <w:jc w:val="left"/>
-            </w:pPr>
-            <m:oMath>
-              <m:r>
-                <m:t>269</m:t>
-              </m:r>
-              <m:r>
-                <m:t>,</m:t>
-              </m:r>
-              <m:r>
-                <m:t>852</m:t>
+                <m:t>109</m:t>
+              </m:r>
+            </m:oMath>
+          </w:p>
+        </w:tc>
+        <w:tc>
+          <w:p>
+            <w:pPr>
+              <w:pStyle w:val="Compact"/>
+              <w:jc w:val="left"/>
+            </w:pPr>
+            <m:oMath>
+              <m:r>
+                <m:t>188</m:t>
+              </m:r>
+              <m:r>
+                <m:t>,</m:t>
+              </m:r>
+              <m:r>
+                <m:t>436</m:t>
               </m:r>
               <m:r>
                 <m:t>÷</m:t>
               </m:r>
               <m:r>
-                <m:t>966</m:t>
+                <m:t>113</m:t>
               </m:r>
             </m:oMath>
           </w:p>
@@ -1587,44 +1596,44 @@
             </w:pPr>
             <m:oMath>
               <m:r>
-                <m:t>1</m:t>
-              </m:r>
-              <m:r>
-                <m:t>,</m:t>
-              </m:r>
-              <m:r>
-                <m:t>831</m:t>
+                <m:t>2</m:t>
+              </m:r>
+              <m:r>
+                <m:t>,</m:t>
+              </m:r>
+              <m:r>
+                <m:t>732</m:t>
               </m:r>
               <m:r>
                 <m:t>⋅</m:t>
               </m:r>
               <m:r>
-                <m:t>695</m:t>
-              </m:r>
-            </m:oMath>
-          </w:p>
-        </w:tc>
-        <w:tc>
-          <w:p>
-            <w:pPr>
-              <w:pStyle w:val="Compact"/>
-              <w:jc w:val="left"/>
-            </w:pPr>
-            <m:oMath>
-              <m:r>
-                <m:t>117</m:t>
-              </m:r>
-              <m:r>
-                <m:t>,</m:t>
-              </m:r>
-              <m:r>
-                <m:t>194</m:t>
+                <m:t>892</m:t>
+              </m:r>
+            </m:oMath>
+          </w:p>
+        </w:tc>
+        <w:tc>
+          <w:p>
+            <w:pPr>
+              <w:pStyle w:val="Compact"/>
+              <w:jc w:val="left"/>
+            </w:pPr>
+            <m:oMath>
+              <m:r>
+                <m:t>309</m:t>
+              </m:r>
+              <m:r>
+                <m:t>,</m:t>
+              </m:r>
+              <m:r>
+                <m:t>472</m:t>
               </m:r>
               <m:r>
                 <m:t>÷</m:t>
               </m:r>
               <m:r>
-                <m:t>898</m:t>
+                <m:t>708</m:t>
               </m:r>
             </m:oMath>
           </w:p>
@@ -1639,44 +1648,50 @@
             </w:pPr>
             <m:oMath>
               <m:r>
-                <m:t>2</m:t>
-              </m:r>
-              <m:r>
-                <m:t>,</m:t>
-              </m:r>
-              <m:r>
-                <m:t>024</m:t>
+                <m:t>7</m:t>
+              </m:r>
+              <m:r>
+                <m:t>,</m:t>
+              </m:r>
+              <m:r>
+                <m:t>936</m:t>
               </m:r>
               <m:r>
                 <m:t>⋅</m:t>
               </m:r>
               <m:r>
-                <m:t>299</m:t>
-              </m:r>
-            </m:oMath>
-          </w:p>
-        </w:tc>
-        <w:tc>
-          <w:p>
-            <w:pPr>
-              <w:pStyle w:val="Compact"/>
-              <w:jc w:val="left"/>
-            </w:pPr>
-            <m:oMath>
-              <m:r>
-                <m:t>74</m:t>
-              </m:r>
-              <m:r>
-                <m:t>,</m:t>
-              </m:r>
-              <m:r>
-                <m:t>600</m:t>
+                <m:t>227</m:t>
+              </m:r>
+            </m:oMath>
+          </w:p>
+        </w:tc>
+        <w:tc>
+          <w:p>
+            <w:pPr>
+              <w:pStyle w:val="Compact"/>
+              <w:jc w:val="left"/>
+            </w:pPr>
+            <m:oMath>
+              <m:r>
+                <m:t>851</m:t>
+              </m:r>
+              <m:r>
+                <m:t>,</m:t>
+              </m:r>
+              <m:r>
+                <m:t>006</m:t>
               </m:r>
               <m:r>
                 <m:t>÷</m:t>
               </m:r>
               <m:r>
-                <m:t>852</m:t>
+                <m:t>3</m:t>
+              </m:r>
+              <m:r>
+                <m:t>,</m:t>
+              </m:r>
+              <m:r>
+                <m:t>686</m:t>
               </m:r>
             </m:oMath>
           </w:p>
@@ -1691,44 +1706,44 @@
             </w:pPr>
             <m:oMath>
               <m:r>
-                <m:t>9</m:t>
-              </m:r>
-              <m:r>
-                <m:t>,</m:t>
-              </m:r>
-              <m:r>
-                <m:t>672</m:t>
+                <m:t>7</m:t>
+              </m:r>
+              <m:r>
+                <m:t>,</m:t>
+              </m:r>
+              <m:r>
+                <m:t>031</m:t>
               </m:r>
               <m:r>
                 <m:t>⋅</m:t>
               </m:r>
               <m:r>
+                <m:t>470</m:t>
+              </m:r>
+            </m:oMath>
+          </w:p>
+        </w:tc>
+        <w:tc>
+          <w:p>
+            <w:pPr>
+              <w:pStyle w:val="Compact"/>
+              <w:jc w:val="left"/>
+            </w:pPr>
+            <m:oMath>
+              <m:r>
+                <m:t>280</m:t>
+              </m:r>
+              <m:r>
+                <m:t>,</m:t>
+              </m:r>
+              <m:r>
                 <m:t>192</m:t>
               </m:r>
-            </m:oMath>
-          </w:p>
-        </w:tc>
-        <w:tc>
-          <w:p>
-            <w:pPr>
-              <w:pStyle w:val="Compact"/>
-              <w:jc w:val="left"/>
-            </w:pPr>
-            <m:oMath>
-              <m:r>
-                <m:t>306</m:t>
-              </m:r>
-              <m:r>
-                <m:t>,</m:t>
-              </m:r>
-              <m:r>
-                <m:t>544</m:t>
-              </m:r>
               <m:r>
                 <m:t>÷</m:t>
               </m:r>
               <m:r>
-                <m:t>779</m:t>
+                <m:t>649</m:t>
               </m:r>
             </m:oMath>
           </w:p>
@@ -1749,38 +1764,38 @@
                 <m:t>,</m:t>
               </m:r>
               <m:r>
-                <m:t>208</m:t>
+                <m:t>560</m:t>
               </m:r>
               <m:r>
                 <m:t>⋅</m:t>
               </m:r>
               <m:r>
-                <m:t>291</m:t>
-              </m:r>
-            </m:oMath>
-          </w:p>
-        </w:tc>
-        <w:tc>
-          <w:p>
-            <w:pPr>
-              <w:pStyle w:val="Compact"/>
-              <w:jc w:val="left"/>
-            </w:pPr>
-            <m:oMath>
-              <m:r>
-                <m:t>68</m:t>
-              </m:r>
-              <m:r>
-                <m:t>,</m:t>
-              </m:r>
-              <m:r>
-                <m:t>549</m:t>
+                <m:t>556</m:t>
+              </m:r>
+            </m:oMath>
+          </w:p>
+        </w:tc>
+        <w:tc>
+          <w:p>
+            <w:pPr>
+              <w:pStyle w:val="Compact"/>
+              <w:jc w:val="left"/>
+            </w:pPr>
+            <m:oMath>
+              <m:r>
+                <m:t>653</m:t>
+              </m:r>
+              <m:r>
+                <m:t>,</m:t>
+              </m:r>
+              <m:r>
+                <m:t>451</m:t>
               </m:r>
               <m:r>
                 <m:t>÷</m:t>
               </m:r>
               <m:r>
-                <m:t>330</m:t>
+                <m:t>134</m:t>
               </m:r>
             </m:oMath>
           </w:p>
@@ -1795,44 +1810,44 @@
             </w:pPr>
             <m:oMath>
               <m:r>
-                <m:t>2</m:t>
-              </m:r>
-              <m:r>
-                <m:t>,</m:t>
-              </m:r>
-              <m:r>
-                <m:t>132</m:t>
+                <m:t>6</m:t>
+              </m:r>
+              <m:r>
+                <m:t>,</m:t>
+              </m:r>
+              <m:r>
+                <m:t>792</m:t>
               </m:r>
               <m:r>
                 <m:t>⋅</m:t>
               </m:r>
               <m:r>
-                <m:t>290</m:t>
-              </m:r>
-            </m:oMath>
-          </w:p>
-        </w:tc>
-        <w:tc>
-          <w:p>
-            <w:pPr>
-              <w:pStyle w:val="Compact"/>
-              <w:jc w:val="left"/>
-            </w:pPr>
-            <m:oMath>
-              <m:r>
-                <m:t>612</m:t>
-              </m:r>
-              <m:r>
-                <m:t>,</m:t>
-              </m:r>
-              <m:r>
-                <m:t>513</m:t>
-              </m:r>
-              <m:r>
-                <m:t>÷</m:t>
-              </m:r>
-              <m:r>
-                <m:t>734</m:t>
+                <m:t>682</m:t>
+              </m:r>
+            </m:oMath>
+          </w:p>
+        </w:tc>
+        <w:tc>
+          <w:p>
+            <w:pPr>
+              <w:pStyle w:val="Compact"/>
+              <w:jc w:val="left"/>
+            </w:pPr>
+            <m:oMath>
+              <m:r>
+                <m:t>203</m:t>
+              </m:r>
+              <m:r>
+                <m:t>,</m:t>
+              </m:r>
+              <m:r>
+                <m:t>569</m:t>
+              </m:r>
+              <m:r>
+                <m:t>−</m:t>
+              </m:r>
+              <m:r>
+                <m:t>353</m:t>
               </m:r>
             </m:oMath>
           </w:p>
@@ -1853,38 +1868,38 @@
                 <m:t>,</m:t>
               </m:r>
               <m:r>
-                <m:t>127</m:t>
+                <m:t>532</m:t>
               </m:r>
               <m:r>
                 <m:t>⋅</m:t>
               </m:r>
               <m:r>
-                <m:t>134</m:t>
-              </m:r>
-            </m:oMath>
-          </w:p>
-        </w:tc>
-        <w:tc>
-          <w:p>
-            <w:pPr>
-              <w:pStyle w:val="Compact"/>
-              <w:jc w:val="left"/>
-            </w:pPr>
-            <m:oMath>
-              <m:r>
-                <m:t>596</m:t>
-              </m:r>
-              <m:r>
-                <m:t>,</m:t>
-              </m:r>
-              <m:r>
-                <m:t>170</m:t>
+                <m:t>247</m:t>
+              </m:r>
+            </m:oMath>
+          </w:p>
+        </w:tc>
+        <w:tc>
+          <w:p>
+            <w:pPr>
+              <w:pStyle w:val="Compact"/>
+              <w:jc w:val="left"/>
+            </w:pPr>
+            <m:oMath>
+              <m:r>
+                <m:t>17</m:t>
+              </m:r>
+              <m:r>
+                <m:t>,</m:t>
+              </m:r>
+              <m:r>
+                <m:t>994</m:t>
               </m:r>
               <m:r>
                 <m:t>÷</m:t>
               </m:r>
               <m:r>
-                <m:t>222</m:t>
+                <m:t>125</m:t>
               </m:r>
             </m:oMath>
           </w:p>
@@ -1899,44 +1914,44 @@
             </w:pPr>
             <m:oMath>
               <m:r>
-                <m:t>7</m:t>
-              </m:r>
-              <m:r>
-                <m:t>,</m:t>
-              </m:r>
-              <m:r>
-                <m:t>644</m:t>
+                <m:t>4</m:t>
+              </m:r>
+              <m:r>
+                <m:t>,</m:t>
+              </m:r>
+              <m:r>
+                <m:t>839</m:t>
               </m:r>
               <m:r>
                 <m:t>⋅</m:t>
               </m:r>
               <m:r>
-                <m:t>837</m:t>
-              </m:r>
-            </m:oMath>
-          </w:p>
-        </w:tc>
-        <w:tc>
-          <w:p>
-            <w:pPr>
-              <w:pStyle w:val="Compact"/>
-              <w:jc w:val="left"/>
-            </w:pPr>
-            <m:oMath>
-              <m:r>
-                <m:t>95</m:t>
-              </m:r>
-              <m:r>
-                <m:t>,</m:t>
-              </m:r>
-              <m:r>
-                <m:t>978</m:t>
+                <m:t>572</m:t>
+              </m:r>
+            </m:oMath>
+          </w:p>
+        </w:tc>
+        <w:tc>
+          <w:p>
+            <w:pPr>
+              <w:pStyle w:val="Compact"/>
+              <w:jc w:val="left"/>
+            </w:pPr>
+            <m:oMath>
+              <m:r>
+                <m:t>681</m:t>
+              </m:r>
+              <m:r>
+                <m:t>,</m:t>
+              </m:r>
+              <m:r>
+                <m:t>776</m:t>
               </m:r>
               <m:r>
                 <m:t>÷</m:t>
               </m:r>
               <m:r>
-                <m:t>588</m:t>
+                <m:t>529</m:t>
               </m:r>
             </m:oMath>
           </w:p>
@@ -1951,44 +1966,44 @@
             </w:pPr>
             <m:oMath>
               <m:r>
-                <m:t>2</m:t>
-              </m:r>
-              <m:r>
-                <m:t>,</m:t>
-              </m:r>
-              <m:r>
-                <m:t>471</m:t>
+                <m:t>6</m:t>
+              </m:r>
+              <m:r>
+                <m:t>,</m:t>
+              </m:r>
+              <m:r>
+                <m:t>295</m:t>
               </m:r>
               <m:r>
                 <m:t>⋅</m:t>
               </m:r>
               <m:r>
-                <m:t>407</m:t>
-              </m:r>
-            </m:oMath>
-          </w:p>
-        </w:tc>
-        <w:tc>
-          <w:p>
-            <w:pPr>
-              <w:pStyle w:val="Compact"/>
-              <w:jc w:val="left"/>
-            </w:pPr>
-            <m:oMath>
-              <m:r>
-                <m:t>541</m:t>
-              </m:r>
-              <m:r>
-                <m:t>,</m:t>
-              </m:r>
-              <m:r>
-                <m:t>465</m:t>
+                <m:t>659</m:t>
+              </m:r>
+            </m:oMath>
+          </w:p>
+        </w:tc>
+        <w:tc>
+          <w:p>
+            <w:pPr>
+              <w:pStyle w:val="Compact"/>
+              <w:jc w:val="left"/>
+            </w:pPr>
+            <m:oMath>
+              <m:r>
+                <m:t>934</m:t>
+              </m:r>
+              <m:r>
+                <m:t>,</m:t>
+              </m:r>
+              <m:r>
+                <m:t>283</m:t>
               </m:r>
               <m:r>
                 <m:t>÷</m:t>
               </m:r>
               <m:r>
-                <m:t>932</m:t>
+                <m:t>445</m:t>
               </m:r>
             </m:oMath>
           </w:p>
@@ -2003,44 +2018,44 @@
             </w:pPr>
             <m:oMath>
               <m:r>
-                <m:t>88</m:t>
-              </m:r>
-              <m:r>
-                <m:t>,</m:t>
-              </m:r>
-              <m:r>
-                <m:t>128</m:t>
+                <m:t>9</m:t>
+              </m:r>
+              <m:r>
+                <m:t>,</m:t>
+              </m:r>
+              <m:r>
+                <m:t>042</m:t>
               </m:r>
               <m:r>
                 <m:t>⋅</m:t>
               </m:r>
               <m:r>
-                <m:t>33</m:t>
-              </m:r>
-            </m:oMath>
-          </w:p>
-        </w:tc>
-        <w:tc>
-          <w:p>
-            <w:pPr>
-              <w:pStyle w:val="Compact"/>
-              <w:jc w:val="left"/>
-            </w:pPr>
-            <m:oMath>
-              <m:r>
-                <m:t>564</m:t>
-              </m:r>
-              <m:r>
-                <m:t>,</m:t>
-              </m:r>
-              <m:r>
-                <m:t>799</m:t>
+                <m:t>742</m:t>
+              </m:r>
+            </m:oMath>
+          </w:p>
+        </w:tc>
+        <w:tc>
+          <w:p>
+            <w:pPr>
+              <w:pStyle w:val="Compact"/>
+              <w:jc w:val="left"/>
+            </w:pPr>
+            <m:oMath>
+              <m:r>
+                <m:t>20</m:t>
+              </m:r>
+              <m:r>
+                <m:t>,</m:t>
+              </m:r>
+              <m:r>
+                <m:t>015</m:t>
               </m:r>
               <m:r>
                 <m:t>÷</m:t>
               </m:r>
               <m:r>
-                <m:t>96</m:t>
+                <m:t>166</m:t>
               </m:r>
             </m:oMath>
           </w:p>
@@ -2055,44 +2070,44 @@
             </w:pPr>
             <m:oMath>
               <m:r>
-                <m:t>4</m:t>
-              </m:r>
-              <m:r>
-                <m:t>,</m:t>
-              </m:r>
-              <m:r>
-                <m:t>174</m:t>
+                <m:t>85</m:t>
+              </m:r>
+              <m:r>
+                <m:t>,</m:t>
+              </m:r>
+              <m:r>
+                <m:t>733</m:t>
               </m:r>
               <m:r>
                 <m:t>⋅</m:t>
               </m:r>
               <m:r>
-                <m:t>759</m:t>
-              </m:r>
-            </m:oMath>
-          </w:p>
-        </w:tc>
-        <w:tc>
-          <w:p>
-            <w:pPr>
-              <w:pStyle w:val="Compact"/>
-              <w:jc w:val="left"/>
-            </w:pPr>
-            <m:oMath>
-              <m:r>
-                <m:t>59</m:t>
-              </m:r>
-              <m:r>
-                <m:t>,</m:t>
-              </m:r>
-              <m:r>
-                <m:t>216</m:t>
+                <m:t>24</m:t>
+              </m:r>
+            </m:oMath>
+          </w:p>
+        </w:tc>
+        <w:tc>
+          <w:p>
+            <w:pPr>
+              <w:pStyle w:val="Compact"/>
+              <w:jc w:val="left"/>
+            </w:pPr>
+            <m:oMath>
+              <m:r>
+                <m:t>103</m:t>
+              </m:r>
+              <m:r>
+                <m:t>,</m:t>
+              </m:r>
+              <m:r>
+                <m:t>876</m:t>
               </m:r>
               <m:r>
                 <m:t>÷</m:t>
               </m:r>
               <m:r>
-                <m:t>74</m:t>
+                <m:t>890</m:t>
               </m:r>
             </m:oMath>
           </w:p>
@@ -2107,44 +2122,44 @@
             </w:pPr>
             <m:oMath>
               <m:r>
-                <m:t>17</m:t>
-              </m:r>
-              <m:r>
-                <m:t>,</m:t>
-              </m:r>
-              <m:r>
-                <m:t>489</m:t>
+                <m:t>9</m:t>
+              </m:r>
+              <m:r>
+                <m:t>,</m:t>
+              </m:r>
+              <m:r>
+                <m:t>583</m:t>
               </m:r>
               <m:r>
                 <m:t>⋅</m:t>
               </m:r>
               <m:r>
-                <m:t>89</m:t>
-              </m:r>
-            </m:oMath>
-          </w:p>
-        </w:tc>
-        <w:tc>
-          <w:p>
-            <w:pPr>
-              <w:pStyle w:val="Compact"/>
-              <w:jc w:val="left"/>
-            </w:pPr>
-            <m:oMath>
-              <m:r>
-                <m:t>553</m:t>
-              </m:r>
-              <m:r>
-                <m:t>,</m:t>
-              </m:r>
-              <m:r>
-                <m:t>944</m:t>
+                <m:t>425</m:t>
+              </m:r>
+            </m:oMath>
+          </w:p>
+        </w:tc>
+        <w:tc>
+          <w:p>
+            <w:pPr>
+              <w:pStyle w:val="Compact"/>
+              <w:jc w:val="left"/>
+            </w:pPr>
+            <m:oMath>
+              <m:r>
+                <m:t>694</m:t>
+              </m:r>
+              <m:r>
+                <m:t>,</m:t>
+              </m:r>
+              <m:r>
+                <m:t>631</m:t>
               </m:r>
               <m:r>
                 <m:t>÷</m:t>
               </m:r>
               <m:r>
-                <m:t>383</m:t>
+                <m:t>23</m:t>
               </m:r>
             </m:oMath>
           </w:p>
@@ -2159,44 +2174,44 @@
             </w:pPr>
             <m:oMath>
               <m:r>
-                <m:t>6</m:t>
-              </m:r>
-              <m:r>
-                <m:t>,</m:t>
-              </m:r>
-              <m:r>
-                <m:t>944</m:t>
+                <m:t>4</m:t>
+              </m:r>
+              <m:r>
+                <m:t>,</m:t>
+              </m:r>
+              <m:r>
+                <m:t>017</m:t>
               </m:r>
               <m:r>
                 <m:t>⋅</m:t>
               </m:r>
               <m:r>
-                <m:t>409</m:t>
-              </m:r>
-            </m:oMath>
-          </w:p>
-        </w:tc>
-        <w:tc>
-          <w:p>
-            <w:pPr>
-              <w:pStyle w:val="Compact"/>
-              <w:jc w:val="left"/>
-            </w:pPr>
-            <m:oMath>
-              <m:r>
-                <m:t>535</m:t>
-              </m:r>
-              <m:r>
-                <m:t>,</m:t>
-              </m:r>
-              <m:r>
-                <m:t>440</m:t>
+                <m:t>732</m:t>
+              </m:r>
+            </m:oMath>
+          </w:p>
+        </w:tc>
+        <w:tc>
+          <w:p>
+            <w:pPr>
+              <w:pStyle w:val="Compact"/>
+              <w:jc w:val="left"/>
+            </w:pPr>
+            <m:oMath>
+              <m:r>
+                <m:t>871</m:t>
+              </m:r>
+              <m:r>
+                <m:t>,</m:t>
+              </m:r>
+              <m:r>
+                <m:t>586</m:t>
               </m:r>
               <m:r>
                 <m:t>÷</m:t>
               </m:r>
               <m:r>
-                <m:t>423</m:t>
+                <m:t>288</m:t>
               </m:r>
             </m:oMath>
           </w:p>
@@ -2211,44 +2226,44 @@
             </w:pPr>
             <m:oMath>
               <m:r>
-                <m:t>9</m:t>
-              </m:r>
-              <m:r>
-                <m:t>,</m:t>
-              </m:r>
-              <m:r>
-                <m:t>120</m:t>
+                <m:t>5</m:t>
+              </m:r>
+              <m:r>
+                <m:t>,</m:t>
+              </m:r>
+              <m:r>
+                <m:t>820</m:t>
               </m:r>
               <m:r>
                 <m:t>⋅</m:t>
               </m:r>
               <m:r>
-                <m:t>971</m:t>
-              </m:r>
-            </m:oMath>
-          </w:p>
-        </w:tc>
-        <w:tc>
-          <w:p>
-            <w:pPr>
-              <w:pStyle w:val="Compact"/>
-              <w:jc w:val="left"/>
-            </w:pPr>
-            <m:oMath>
-              <m:r>
-                <m:t>537</m:t>
-              </m:r>
-              <m:r>
-                <m:t>,</m:t>
-              </m:r>
-              <m:r>
-                <m:t>973</m:t>
+                <m:t>732</m:t>
+              </m:r>
+            </m:oMath>
+          </w:p>
+        </w:tc>
+        <w:tc>
+          <w:p>
+            <w:pPr>
+              <w:pStyle w:val="Compact"/>
+              <w:jc w:val="left"/>
+            </w:pPr>
+            <m:oMath>
+              <m:r>
+                <m:t>713</m:t>
+              </m:r>
+              <m:r>
+                <m:t>,</m:t>
+              </m:r>
+              <m:r>
+                <m:t>189</m:t>
               </m:r>
               <m:r>
                 <m:t>÷</m:t>
               </m:r>
               <m:r>
-                <m:t>781</m:t>
+                <m:t>586</m:t>
               </m:r>
             </m:oMath>
           </w:p>
@@ -2263,50 +2278,44 @@
             </w:pPr>
             <m:oMath>
               <m:r>
-                <m:t>6</m:t>
-              </m:r>
-              <m:r>
-                <m:t>,</m:t>
-              </m:r>
-              <m:r>
-                <m:t>755</m:t>
+                <m:t>7</m:t>
+              </m:r>
+              <m:r>
+                <m:t>,</m:t>
+              </m:r>
+              <m:r>
+                <m:t>441</m:t>
               </m:r>
               <m:r>
                 <m:t>⋅</m:t>
               </m:r>
               <m:r>
-                <m:t>194</m:t>
-              </m:r>
-            </m:oMath>
-          </w:p>
-        </w:tc>
-        <w:tc>
-          <w:p>
-            <w:pPr>
-              <w:pStyle w:val="Compact"/>
-              <w:jc w:val="left"/>
-            </w:pPr>
-            <m:oMath>
-              <m:r>
-                <m:t>507</m:t>
-              </m:r>
-              <m:r>
-                <m:t>,</m:t>
+                <m:t>842</m:t>
+              </m:r>
+            </m:oMath>
+          </w:p>
+        </w:tc>
+        <w:tc>
+          <w:p>
+            <w:pPr>
+              <w:pStyle w:val="Compact"/>
+              <w:jc w:val="left"/>
+            </w:pPr>
+            <m:oMath>
+              <m:r>
+                <m:t>367</m:t>
+              </m:r>
+              <m:r>
+                <m:t>,</m:t>
+              </m:r>
+              <m:r>
+                <m:t>543</m:t>
+              </m:r>
+              <m:r>
+                <m:t>÷</m:t>
               </m:r>
               <m:r>
                 <m:t>637</m:t>
-              </m:r>
-              <m:r>
-                <m:t>÷</m:t>
-              </m:r>
-              <m:r>
-                <m:t>8</m:t>
-              </m:r>
-              <m:r>
-                <m:t>,</m:t>
-              </m:r>
-              <m:r>
-                <m:t>544</m:t>
               </m:r>
             </m:oMath>
           </w:p>
@@ -2321,50 +2330,44 @@
             </w:pPr>
             <m:oMath>
               <m:r>
-                <m:t>2</m:t>
-              </m:r>
-              <m:r>
-                <m:t>,</m:t>
-              </m:r>
-              <m:r>
-                <m:t>276</m:t>
+                <m:t>49</m:t>
+              </m:r>
+              <m:r>
+                <m:t>,</m:t>
+              </m:r>
+              <m:r>
+                <m:t>059</m:t>
               </m:r>
               <m:r>
                 <m:t>⋅</m:t>
               </m:r>
               <m:r>
-                <m:t>127</m:t>
-              </m:r>
-            </m:oMath>
-          </w:p>
-        </w:tc>
-        <w:tc>
-          <w:p>
-            <w:pPr>
-              <w:pStyle w:val="Compact"/>
-              <w:jc w:val="left"/>
-            </w:pPr>
-            <m:oMath>
-              <m:r>
-                <m:t>556</m:t>
-              </m:r>
-              <m:r>
-                <m:t>,</m:t>
-              </m:r>
-              <m:r>
-                <m:t>087</m:t>
+                <m:t>47</m:t>
+              </m:r>
+            </m:oMath>
+          </w:p>
+        </w:tc>
+        <w:tc>
+          <w:p>
+            <w:pPr>
+              <w:pStyle w:val="Compact"/>
+              <w:jc w:val="left"/>
+            </w:pPr>
+            <m:oMath>
+              <m:r>
+                <m:t>58</m:t>
+              </m:r>
+              <m:r>
+                <m:t>,</m:t>
+              </m:r>
+              <m:r>
+                <m:t>527</m:t>
               </m:r>
               <m:r>
                 <m:t>÷</m:t>
               </m:r>
               <m:r>
-                <m:t>6</m:t>
-              </m:r>
-              <m:r>
-                <m:t>,</m:t>
-              </m:r>
-              <m:r>
-                <m:t>581</m:t>
+                <m:t>78</m:t>
               </m:r>
             </m:oMath>
           </w:p>
